--- a/files/dominick_rapuano.docx
+++ b/files/dominick_rapuano.docx
@@ -68,51 +68,6 @@
     </w:p>
     <w:p>
       <w:pPr>
-        <w:pStyle w:val="ContactInformation"/>
-        <w:spacing w:after="0" w:line="240" w:lineRule="auto"/>
-        <w:ind w:left="0"/>
-        <w:rPr>
-          <w:sz w:val="24"/>
-          <w:szCs w:val="24"/>
-        </w:rPr>
-      </w:pPr>
-    </w:p>
-    <w:p>
-      <w:pPr>
-        <w:pStyle w:val="ContactInformation"/>
-        <w:spacing w:after="0" w:line="240" w:lineRule="auto"/>
-        <w:ind w:left="0"/>
-        <w:rPr>
-          <w:sz w:val="24"/>
-          <w:szCs w:val="24"/>
-        </w:rPr>
-      </w:pPr>
-    </w:p>
-    <w:p>
-      <w:pPr>
-        <w:pStyle w:val="ContactInformation"/>
-        <w:spacing w:after="0" w:line="240" w:lineRule="auto"/>
-        <w:ind w:left="0"/>
-        <w:rPr>
-          <w:sz w:val="24"/>
-          <w:szCs w:val="24"/>
-        </w:rPr>
-      </w:pPr>
-    </w:p>
-    <w:p>
-      <w:pPr>
-        <w:pStyle w:val="ContactInformation"/>
-        <w:spacing w:after="0" w:line="240" w:lineRule="auto"/>
-        <w:ind w:left="0"/>
-        <w:rPr>
-          <w:sz w:val="24"/>
-          <w:szCs w:val="24"/>
-        </w:rPr>
-      </w:pPr>
-    </w:p>
-    <w:p/>
-    <w:p>
-      <w:pPr>
         <w:rPr>
           <w:sz w:val="20"/>
           <w:szCs w:val="20"/>
@@ -274,7 +229,14 @@
         <w:t>used AWS S3 to store screenshots.</w:t>
       </w:r>
     </w:p>
-    <w:p/>
+    <w:p>
+      <w:pPr>
+        <w:rPr>
+          <w:sz w:val="20"/>
+          <w:szCs w:val="20"/>
+        </w:rPr>
+      </w:pPr>
+    </w:p>
     <w:p>
       <w:pPr>
         <w:pStyle w:val="Dates"/>
@@ -286,14 +248,20 @@
         <w:rPr>
           <w:sz w:val="20"/>
         </w:rPr>
-        <w:t xml:space="preserve">Red Ventures, </w:t>
+        <w:t>Spectrum</w:t>
+      </w:r>
+      <w:r>
+        <w:rPr>
+          <w:sz w:val="20"/>
+        </w:rPr>
+        <w:t xml:space="preserve">, </w:t>
       </w:r>
       <w:r>
         <w:rPr>
           <w:color w:val="FF0000"/>
           <w:sz w:val="20"/>
         </w:rPr>
-        <w:t>Master Sales Agent</w:t>
+        <w:t>Business Outbound Telemarketing</w:t>
       </w:r>
     </w:p>
     <w:p>
@@ -313,7 +281,7 @@
           <w:color w:val="808080" w:themeColor="background1" w:themeShade="80"/>
           <w:sz w:val="20"/>
         </w:rPr>
-        <w:t>Sep</w:t>
+        <w:t>Aug</w:t>
       </w:r>
       <w:r>
         <w:rPr>
@@ -331,7 +299,7 @@
           <w:color w:val="808080" w:themeColor="background1" w:themeShade="80"/>
           <w:sz w:val="20"/>
         </w:rPr>
-        <w:t xml:space="preserve"> 2017-Jan</w:t>
+        <w:t xml:space="preserve"> 20</w:t>
       </w:r>
       <w:r>
         <w:rPr>
@@ -340,7 +308,7 @@
           <w:color w:val="808080" w:themeColor="background1" w:themeShade="80"/>
           <w:sz w:val="20"/>
         </w:rPr>
-        <w:t>.</w:t>
+        <w:t xml:space="preserve">20 </w:t>
       </w:r>
       <w:r>
         <w:rPr>
@@ -349,7 +317,7 @@
           <w:color w:val="808080" w:themeColor="background1" w:themeShade="80"/>
           <w:sz w:val="20"/>
         </w:rPr>
-        <w:t xml:space="preserve"> 2020</w:t>
+        <w:t>-</w:t>
       </w:r>
       <w:r>
         <w:rPr>
@@ -358,7 +326,43 @@
           <w:color w:val="808080" w:themeColor="background1" w:themeShade="80"/>
           <w:sz w:val="20"/>
         </w:rPr>
-        <w:t xml:space="preserve"> | Fort Mill, SC</w:t>
+        <w:t xml:space="preserve"> Present</w:t>
+      </w:r>
+      <w:r>
+        <w:rPr>
+          <w:b w:val="0"/>
+          <w:bCs/>
+          <w:color w:val="808080" w:themeColor="background1" w:themeShade="80"/>
+          <w:sz w:val="20"/>
+        </w:rPr>
+        <w:t xml:space="preserve"> | </w:t>
+      </w:r>
+      <w:r>
+        <w:rPr>
+          <w:b w:val="0"/>
+          <w:bCs/>
+          <w:color w:val="808080" w:themeColor="background1" w:themeShade="80"/>
+          <w:sz w:val="20"/>
+        </w:rPr>
+        <w:t>Charlotte</w:t>
+      </w:r>
+      <w:r>
+        <w:rPr>
+          <w:b w:val="0"/>
+          <w:bCs/>
+          <w:color w:val="808080" w:themeColor="background1" w:themeShade="80"/>
+          <w:sz w:val="20"/>
+        </w:rPr>
+        <w:t xml:space="preserve">, </w:t>
+      </w:r>
+      <w:r>
+        <w:rPr>
+          <w:b w:val="0"/>
+          <w:bCs/>
+          <w:color w:val="808080" w:themeColor="background1" w:themeShade="80"/>
+          <w:sz w:val="20"/>
+        </w:rPr>
+        <w:t>NC</w:t>
       </w:r>
     </w:p>
     <w:p>
@@ -381,31 +385,17 @@
           <w:sz w:val="20"/>
           <w:szCs w:val="20"/>
         </w:rPr>
-        <w:t xml:space="preserve">At Red Ventures, I was mainly responsible for taking calls and selling potential customers different products. I won multiple awards and was one of the </w:t>
-      </w:r>
-      <w:r>
-        <w:rPr>
-          <w:sz w:val="20"/>
-          <w:szCs w:val="20"/>
-        </w:rPr>
-        <w:t>top agents</w:t>
-      </w:r>
-      <w:r>
-        <w:rPr>
-          <w:sz w:val="20"/>
-          <w:szCs w:val="20"/>
-        </w:rPr>
-        <w:t xml:space="preserve"> on my business for about half my time in the position.</w:t>
-      </w:r>
-    </w:p>
-    <w:p>
-      <w:pPr>
-        <w:rPr>
-          <w:sz w:val="20"/>
-          <w:szCs w:val="20"/>
-        </w:rPr>
-      </w:pPr>
-    </w:p>
+        <w:t>Primary responsibilities include managing multiple accounts, upselling customers on new products, and signing up new customers for services</w:t>
+      </w:r>
+      <w:r>
+        <w:rPr>
+          <w:sz w:val="20"/>
+          <w:szCs w:val="20"/>
+        </w:rPr>
+        <w:t>.</w:t>
+      </w:r>
+    </w:p>
+    <w:p/>
     <w:p>
       <w:pPr>
         <w:pStyle w:val="Dates"/>
@@ -417,14 +407,14 @@
         <w:rPr>
           <w:sz w:val="20"/>
         </w:rPr>
-        <w:t xml:space="preserve">Victoria’s Secret, </w:t>
+        <w:t xml:space="preserve">Red Ventures, </w:t>
       </w:r>
       <w:r>
         <w:rPr>
           <w:color w:val="FF0000"/>
           <w:sz w:val="20"/>
         </w:rPr>
-        <w:t>TAP Supervisor/Sales Support</w:t>
+        <w:t>Master Sales Agent</w:t>
       </w:r>
     </w:p>
     <w:p>
@@ -444,7 +434,52 @@
           <w:color w:val="808080" w:themeColor="background1" w:themeShade="80"/>
           <w:sz w:val="20"/>
         </w:rPr>
-        <w:t>Aug. 2015-Sep 2017 | Asheville, NC</w:t>
+        <w:t>Sep</w:t>
+      </w:r>
+      <w:r>
+        <w:rPr>
+          <w:b w:val="0"/>
+          <w:bCs/>
+          <w:color w:val="808080" w:themeColor="background1" w:themeShade="80"/>
+          <w:sz w:val="20"/>
+        </w:rPr>
+        <w:t>.</w:t>
+      </w:r>
+      <w:r>
+        <w:rPr>
+          <w:b w:val="0"/>
+          <w:bCs/>
+          <w:color w:val="808080" w:themeColor="background1" w:themeShade="80"/>
+          <w:sz w:val="20"/>
+        </w:rPr>
+        <w:t xml:space="preserve"> 2017-Jan</w:t>
+      </w:r>
+      <w:r>
+        <w:rPr>
+          <w:b w:val="0"/>
+          <w:bCs/>
+          <w:color w:val="808080" w:themeColor="background1" w:themeShade="80"/>
+          <w:sz w:val="20"/>
+        </w:rPr>
+        <w:t>.</w:t>
+      </w:r>
+      <w:r>
+        <w:rPr>
+          <w:b w:val="0"/>
+          <w:bCs/>
+          <w:color w:val="808080" w:themeColor="background1" w:themeShade="80"/>
+          <w:sz w:val="20"/>
+        </w:rPr>
+        <w:t xml:space="preserve"> 2020</w:t>
+      </w:r>
+      <w:r>
+        <w:rPr>
+          <w:b w:val="0"/>
+          <w:bCs/>
+          <w:color w:val="808080" w:themeColor="background1" w:themeShade="80"/>
+          <w:sz w:val="20"/>
+        </w:rPr>
+        <w:t xml:space="preserve"> | Fort Mill, SC</w:t>
       </w:r>
     </w:p>
     <w:p>
@@ -467,42 +502,21 @@
           <w:sz w:val="20"/>
           <w:szCs w:val="20"/>
         </w:rPr>
-        <w:t xml:space="preserve">I was </w:t>
-      </w:r>
-      <w:r>
-        <w:rPr>
-          <w:sz w:val="20"/>
-          <w:szCs w:val="20"/>
-        </w:rPr>
-        <w:t>a</w:t>
-      </w:r>
-      <w:r>
-        <w:rPr>
-          <w:sz w:val="20"/>
-          <w:szCs w:val="20"/>
-        </w:rPr>
-        <w:t xml:space="preserve"> supervisor responsible to fill in for miscellaneous assignments that were left undone, mainly due to vacations or leave of absence of other supervisors. </w:t>
-      </w:r>
-      <w:r>
-        <w:rPr>
-          <w:sz w:val="20"/>
-          <w:szCs w:val="20"/>
-        </w:rPr>
-        <w:t>At Victoria’s Secret</w:t>
-      </w:r>
-      <w:r>
-        <w:rPr>
-          <w:sz w:val="20"/>
-          <w:szCs w:val="20"/>
-        </w:rPr>
-        <w:t xml:space="preserve"> I managed teams, built schedules, and protected assets</w:t>
-      </w:r>
-      <w:r>
-        <w:rPr>
-          <w:sz w:val="20"/>
-          <w:szCs w:val="20"/>
-        </w:rPr>
-        <w:t xml:space="preserve"> as well as sold products to customers.</w:t>
+        <w:t xml:space="preserve">At Red Ventures, I was mainly responsible for taking calls and selling potential customers different products. I won multiple awards and was one of the </w:t>
+      </w:r>
+      <w:r>
+        <w:rPr>
+          <w:sz w:val="20"/>
+          <w:szCs w:val="20"/>
+        </w:rPr>
+        <w:t>top agents</w:t>
+      </w:r>
+      <w:r>
+        <w:rPr>
+          <w:sz w:val="20"/>
+          <w:szCs w:val="20"/>
+        </w:rPr>
+        <w:t xml:space="preserve"> on my business for about half my time in the position.</w:t>
       </w:r>
     </w:p>
     <w:p>
@@ -524,14 +538,14 @@
         <w:rPr>
           <w:sz w:val="20"/>
         </w:rPr>
-        <w:t xml:space="preserve">Aramark, </w:t>
+        <w:t xml:space="preserve">Victoria’s Secret, </w:t>
       </w:r>
       <w:r>
         <w:rPr>
           <w:color w:val="FF0000"/>
           <w:sz w:val="20"/>
         </w:rPr>
-        <w:t>Unit Supervisor</w:t>
+        <w:t>TAP Supervisor/Sales Support</w:t>
       </w:r>
     </w:p>
     <w:p>
@@ -551,8 +565,106 @@
           <w:color w:val="808080" w:themeColor="background1" w:themeShade="80"/>
           <w:sz w:val="20"/>
         </w:rPr>
-        <w:t xml:space="preserve">Jun 2012-Sep 2016 | Cullowhee, </w:t>
-      </w:r>
+        <w:t>Aug. 2015-Sep 2017 | Asheville, NC</w:t>
+      </w:r>
+    </w:p>
+    <w:p>
+      <w:pPr>
+        <w:pStyle w:val="Dates"/>
+        <w:rPr>
+          <w:sz w:val="20"/>
+        </w:rPr>
+      </w:pPr>
+    </w:p>
+    <w:p>
+      <w:pPr>
+        <w:rPr>
+          <w:sz w:val="20"/>
+          <w:szCs w:val="20"/>
+        </w:rPr>
+      </w:pPr>
+      <w:r>
+        <w:rPr>
+          <w:sz w:val="20"/>
+          <w:szCs w:val="20"/>
+        </w:rPr>
+        <w:t xml:space="preserve">I was </w:t>
+      </w:r>
+      <w:r>
+        <w:rPr>
+          <w:sz w:val="20"/>
+          <w:szCs w:val="20"/>
+        </w:rPr>
+        <w:t>a</w:t>
+      </w:r>
+      <w:r>
+        <w:rPr>
+          <w:sz w:val="20"/>
+          <w:szCs w:val="20"/>
+        </w:rPr>
+        <w:t xml:space="preserve"> supervisor responsible to fill in for miscellaneous assignments that were left undone, mainly due to vacations or leave of absence of other supervisors. </w:t>
+      </w:r>
+      <w:r>
+        <w:rPr>
+          <w:sz w:val="20"/>
+          <w:szCs w:val="20"/>
+        </w:rPr>
+        <w:t>At Victoria’s Secret</w:t>
+      </w:r>
+      <w:r>
+        <w:rPr>
+          <w:sz w:val="20"/>
+          <w:szCs w:val="20"/>
+        </w:rPr>
+        <w:t xml:space="preserve"> I managed teams, built schedules, and protected assets</w:t>
+      </w:r>
+      <w:r>
+        <w:rPr>
+          <w:sz w:val="20"/>
+          <w:szCs w:val="20"/>
+        </w:rPr>
+        <w:t xml:space="preserve"> as well as sold products to customers.</w:t>
+      </w:r>
+    </w:p>
+    <w:p>
+      <w:pPr>
+        <w:rPr>
+          <w:sz w:val="20"/>
+          <w:szCs w:val="20"/>
+        </w:rPr>
+      </w:pPr>
+    </w:p>
+    <w:p>
+      <w:pPr>
+        <w:pStyle w:val="Dates"/>
+        <w:rPr>
+          <w:sz w:val="20"/>
+        </w:rPr>
+      </w:pPr>
+      <w:r>
+        <w:rPr>
+          <w:sz w:val="20"/>
+        </w:rPr>
+        <w:t xml:space="preserve">Aramark, </w:t>
+      </w:r>
+      <w:r>
+        <w:rPr>
+          <w:color w:val="FF0000"/>
+          <w:sz w:val="20"/>
+        </w:rPr>
+        <w:t>Unit Supervisor</w:t>
+      </w:r>
+    </w:p>
+    <w:p>
+      <w:pPr>
+        <w:pStyle w:val="Dates"/>
+        <w:rPr>
+          <w:rFonts w:eastAsiaTheme="minorHAnsi" w:cstheme="minorBidi"/>
+          <w:b w:val="0"/>
+          <w:color w:val="auto"/>
+          <w:sz w:val="20"/>
+        </w:rPr>
+      </w:pPr>
       <w:r>
         <w:rPr>
           <w:b w:val="0"/>
@@ -560,6 +672,15 @@
           <w:color w:val="808080" w:themeColor="background1" w:themeShade="80"/>
           <w:sz w:val="20"/>
         </w:rPr>
+        <w:t xml:space="preserve">Jun 2012-Sep 2016 | Cullowhee, </w:t>
+      </w:r>
+      <w:r>
+        <w:rPr>
+          <w:b w:val="0"/>
+          <w:bCs/>
+          <w:color w:val="808080" w:themeColor="background1" w:themeShade="80"/>
+          <w:sz w:val="20"/>
+        </w:rPr>
         <w:t>NC</w:t>
       </w:r>
     </w:p>
@@ -583,7 +704,7 @@
           <w:sz w:val="20"/>
           <w:szCs w:val="20"/>
         </w:rPr>
-        <w:t>For the last two years at this position, I was one of two supervisors over the WhichWich Sandwich location. My primary tasks were to enter shipment orders, ensure new employees were trained to standard, maintain and process inventory, and to ensure shift supervisors were held accountable for everyday tasks to be completed.</w:t>
+        <w:t>I was one of two supervisors over the WhichWich location. My primary tasks were to enter shipment orders, ensure new employees were trained, and to ensure shift supervisors were held accountable for everyday tasks to be completed.</w:t>
       </w:r>
     </w:p>
     <w:p>
@@ -642,14 +763,7 @@
           <w:sz w:val="24"/>
           <w:szCs w:val="24"/>
         </w:rPr>
-        <w:t>(704) 962-133</w:t>
-      </w:r>
-      <w:r>
-        <w:rPr>
-          <w:sz w:val="24"/>
-          <w:szCs w:val="24"/>
-        </w:rPr>
-        <w:t>5</w:t>
+        <w:t>(704) 962-1335</w:t>
       </w:r>
       <w:r>
         <w:rPr>
@@ -2890,6 +3004,7 @@
   </w:compat>
   <w:rsids>
     <w:rsidRoot w:val="00AB5A26"/>
+    <w:rsid w:val="00187A9C"/>
     <w:rsid w:val="006848A8"/>
     <w:rsid w:val="00AB5A26"/>
     <w:rsid w:val="00D346CC"/>
@@ -3343,281 +3458,8 @@
     <w:semiHidden/>
     <w:unhideWhenUsed/>
   </w:style>
-  <w:style w:type="paragraph" w:customStyle="1" w:styleId="81F4EE08A3F749D98D5D8146615EC2DE">
-    <w:name w:val="81F4EE08A3F749D98D5D8146615EC2DE"/>
-  </w:style>
-  <w:style w:type="paragraph" w:customStyle="1" w:styleId="E2930DEAB56D402EBBBED9F2D1355B26">
-    <w:name w:val="E2930DEAB56D402EBBBED9F2D1355B26"/>
-  </w:style>
-  <w:style w:type="paragraph" w:customStyle="1" w:styleId="8896C36465904E36A49A6E28D450094E">
-    <w:name w:val="8896C36465904E36A49A6E28D450094E"/>
-  </w:style>
-  <w:style w:type="paragraph" w:customStyle="1" w:styleId="92010B9869454D099BD36CF30C65B754">
-    <w:name w:val="92010B9869454D099BD36CF30C65B754"/>
-  </w:style>
-  <w:style w:type="paragraph" w:customStyle="1" w:styleId="6D1FB76AE3EE4CE8B45E1600951F4CFC">
-    <w:name w:val="6D1FB76AE3EE4CE8B45E1600951F4CFC"/>
-  </w:style>
-  <w:style w:type="paragraph" w:customStyle="1" w:styleId="9A1BF385308441D6814CD6FD920A2716">
-    <w:name w:val="9A1BF385308441D6814CD6FD920A2716"/>
-  </w:style>
-  <w:style w:type="paragraph" w:customStyle="1" w:styleId="4B9DBC46D73343449AAFBE80F79FC38E">
-    <w:name w:val="4B9DBC46D73343449AAFBE80F79FC38E"/>
-  </w:style>
-  <w:style w:type="paragraph" w:customStyle="1" w:styleId="A5CB4340240442F28FC0A59A1837A6C1">
-    <w:name w:val="A5CB4340240442F28FC0A59A1837A6C1"/>
-  </w:style>
-  <w:style w:type="paragraph" w:customStyle="1" w:styleId="B27EC724A0404550AECA38985EC90724">
-    <w:name w:val="B27EC724A0404550AECA38985EC90724"/>
-  </w:style>
-  <w:style w:type="paragraph" w:customStyle="1" w:styleId="A63A364D059E4366AA6AF34F2BC75FFD">
-    <w:name w:val="A63A364D059E4366AA6AF34F2BC75FFD"/>
-  </w:style>
-  <w:style w:type="paragraph" w:customStyle="1" w:styleId="F14F05253AFF4AAB918D2508F553B0B0">
-    <w:name w:val="F14F05253AFF4AAB918D2508F553B0B0"/>
-  </w:style>
-  <w:style w:type="paragraph" w:customStyle="1" w:styleId="A2C8351924B04196AEF202734335D2D6">
-    <w:name w:val="A2C8351924B04196AEF202734335D2D6"/>
-  </w:style>
-  <w:style w:type="paragraph" w:customStyle="1" w:styleId="DF16662AF344403197B099DA7E4BB0DA">
-    <w:name w:val="DF16662AF344403197B099DA7E4BB0DA"/>
-  </w:style>
-  <w:style w:type="paragraph" w:customStyle="1" w:styleId="A2115F5F39444F4CA823836E9A03A7E8">
-    <w:name w:val="A2115F5F39444F4CA823836E9A03A7E8"/>
-  </w:style>
-  <w:style w:type="paragraph" w:customStyle="1" w:styleId="9815883DF8D94F30BC130E2D3C47549B">
-    <w:name w:val="9815883DF8D94F30BC130E2D3C47549B"/>
-  </w:style>
-  <w:style w:type="paragraph" w:customStyle="1" w:styleId="A730DE09CCC940D6AEA9E6FE37B8EE77">
-    <w:name w:val="A730DE09CCC940D6AEA9E6FE37B8EE77"/>
-  </w:style>
-  <w:style w:type="paragraph" w:customStyle="1" w:styleId="E12ED472BD734DD4BB5A3C4EA1EB0E59">
-    <w:name w:val="E12ED472BD734DD4BB5A3C4EA1EB0E59"/>
-  </w:style>
-  <w:style w:type="paragraph" w:customStyle="1" w:styleId="6DF899C03C234CA890F09FD0360C4D8F">
-    <w:name w:val="6DF899C03C234CA890F09FD0360C4D8F"/>
-  </w:style>
-  <w:style w:type="paragraph" w:customStyle="1" w:styleId="1D142810904142ABB0ABBD21E1C10868">
-    <w:name w:val="1D142810904142ABB0ABBD21E1C10868"/>
-  </w:style>
-  <w:style w:type="paragraph" w:customStyle="1" w:styleId="53782359B8CB4A81AC1F50D240D8A49D">
-    <w:name w:val="53782359B8CB4A81AC1F50D240D8A49D"/>
-  </w:style>
-  <w:style w:type="paragraph" w:customStyle="1" w:styleId="41C26B19A75C4DF78AF08C825286ADC2">
-    <w:name w:val="41C26B19A75C4DF78AF08C825286ADC2"/>
-  </w:style>
-  <w:style w:type="paragraph" w:customStyle="1" w:styleId="0A170CDB2E9440D5BF595E88A03ADB03">
-    <w:name w:val="0A170CDB2E9440D5BF595E88A03ADB03"/>
-  </w:style>
-  <w:style w:type="paragraph" w:customStyle="1" w:styleId="137C847B993B4DD295708E0CFADE6EF0">
-    <w:name w:val="137C847B993B4DD295708E0CFADE6EF0"/>
-  </w:style>
-  <w:style w:type="paragraph" w:customStyle="1" w:styleId="BE916438311A41E39B96CF371C5F8F31">
-    <w:name w:val="BE916438311A41E39B96CF371C5F8F31"/>
-  </w:style>
-  <w:style w:type="paragraph" w:customStyle="1" w:styleId="DC07172C90A64F26B822B6E47AEE1DC9">
-    <w:name w:val="DC07172C90A64F26B822B6E47AEE1DC9"/>
-  </w:style>
-  <w:style w:type="paragraph" w:customStyle="1" w:styleId="755E201F2D454070B0CB3C4D196FDA17">
-    <w:name w:val="755E201F2D454070B0CB3C4D196FDA17"/>
-  </w:style>
-  <w:style w:type="paragraph" w:customStyle="1" w:styleId="F15C73F761584BC0A1C6BBA84CB7106B">
-    <w:name w:val="F15C73F761584BC0A1C6BBA84CB7106B"/>
-  </w:style>
-  <w:style w:type="paragraph" w:customStyle="1" w:styleId="47E5A0F6C952496B88EB42FC63330569">
-    <w:name w:val="47E5A0F6C952496B88EB42FC63330569"/>
-  </w:style>
-  <w:style w:type="paragraph" w:customStyle="1" w:styleId="ABA7C5AC616142F7B3E86178EF111E90">
-    <w:name w:val="ABA7C5AC616142F7B3E86178EF111E90"/>
-  </w:style>
-  <w:style w:type="paragraph" w:customStyle="1" w:styleId="CBE95E75F3124C75841086C09A5872AE">
-    <w:name w:val="CBE95E75F3124C75841086C09A5872AE"/>
-  </w:style>
-  <w:style w:type="paragraph" w:customStyle="1" w:styleId="3723E4F73ACB4781BB63C6E4683699EA">
-    <w:name w:val="3723E4F73ACB4781BB63C6E4683699EA"/>
-  </w:style>
-  <w:style w:type="paragraph" w:customStyle="1" w:styleId="0CA78348CE6F4377AFAD61E1EA87EE09">
-    <w:name w:val="0CA78348CE6F4377AFAD61E1EA87EE09"/>
-  </w:style>
-  <w:style w:type="paragraph" w:customStyle="1" w:styleId="28508A25DA724B1EBACD80E338CC0561">
-    <w:name w:val="28508A25DA724B1EBACD80E338CC0561"/>
-  </w:style>
-  <w:style w:type="paragraph" w:customStyle="1" w:styleId="06470A486A484161AC3EC7C26ADA3CCE">
-    <w:name w:val="06470A486A484161AC3EC7C26ADA3CCE"/>
-  </w:style>
-  <w:style w:type="paragraph" w:customStyle="1" w:styleId="44B8A346DE6548FBAB2DA544D2AF10D4">
-    <w:name w:val="44B8A346DE6548FBAB2DA544D2AF10D4"/>
-  </w:style>
-  <w:style w:type="paragraph" w:customStyle="1" w:styleId="59979DCB036B4DA78147B3A2A5E948EC">
-    <w:name w:val="59979DCB036B4DA78147B3A2A5E948EC"/>
-  </w:style>
-  <w:style w:type="paragraph" w:customStyle="1" w:styleId="3ECAAD42FD514554B4D7926FA45BFFEE">
-    <w:name w:val="3ECAAD42FD514554B4D7926FA45BFFEE"/>
-  </w:style>
-  <w:style w:type="paragraph" w:customStyle="1" w:styleId="AD53699E41884A0BB1DABB49112C2B1D">
-    <w:name w:val="AD53699E41884A0BB1DABB49112C2B1D"/>
-  </w:style>
-  <w:style w:type="paragraph" w:customStyle="1" w:styleId="879447C3BAF1430CB462DDEA8AF3A8B8">
-    <w:name w:val="879447C3BAF1430CB462DDEA8AF3A8B8"/>
-  </w:style>
-  <w:style w:type="paragraph" w:customStyle="1" w:styleId="DCEE70B22F0C4BD4BB47CBD9097EDC9A">
-    <w:name w:val="DCEE70B22F0C4BD4BB47CBD9097EDC9A"/>
-  </w:style>
-  <w:style w:type="paragraph" w:customStyle="1" w:styleId="5FE35939376E47E699DBD81B04143C4C">
-    <w:name w:val="5FE35939376E47E699DBD81B04143C4C"/>
-  </w:style>
-  <w:style w:type="paragraph" w:customStyle="1" w:styleId="189C418680334100AEE25A86A3F2A36E">
-    <w:name w:val="189C418680334100AEE25A86A3F2A36E"/>
-  </w:style>
-  <w:style w:type="paragraph" w:customStyle="1" w:styleId="E177B0456FB742FCAEFB829568430508">
-    <w:name w:val="E177B0456FB742FCAEFB829568430508"/>
-  </w:style>
-  <w:style w:type="paragraph" w:customStyle="1" w:styleId="B0C0991E573A45BC9BEB95165BA3EC24">
-    <w:name w:val="B0C0991E573A45BC9BEB95165BA3EC24"/>
-  </w:style>
-  <w:style w:type="paragraph" w:customStyle="1" w:styleId="A3D92488FAEA46FD9AFD6D5A001E1C50">
-    <w:name w:val="A3D92488FAEA46FD9AFD6D5A001E1C50"/>
-  </w:style>
-  <w:style w:type="paragraph" w:customStyle="1" w:styleId="1E7AF2CC773149A8A4A137B77C666FFE">
-    <w:name w:val="1E7AF2CC773149A8A4A137B77C666FFE"/>
-  </w:style>
-  <w:style w:type="paragraph" w:customStyle="1" w:styleId="4F62B3BE9E3B4FB699AE91C0FB7722CB">
-    <w:name w:val="4F62B3BE9E3B4FB699AE91C0FB7722CB"/>
-  </w:style>
-  <w:style w:type="paragraph" w:customStyle="1" w:styleId="895A5167133143DD9FBC0F0DB8D39BDA">
-    <w:name w:val="895A5167133143DD9FBC0F0DB8D39BDA"/>
-  </w:style>
-  <w:style w:type="paragraph" w:customStyle="1" w:styleId="07FB4CB28A8E45EA9CE94161644CB4D5">
-    <w:name w:val="07FB4CB28A8E45EA9CE94161644CB4D5"/>
-  </w:style>
-  <w:style w:type="paragraph" w:customStyle="1" w:styleId="B2CA4C15CF604049A25DA7D5295D815E">
-    <w:name w:val="B2CA4C15CF604049A25DA7D5295D815E"/>
-  </w:style>
-  <w:style w:type="paragraph" w:customStyle="1" w:styleId="821476E303C84E928FC4EE4EBC45453F">
-    <w:name w:val="821476E303C84E928FC4EE4EBC45453F"/>
-  </w:style>
-  <w:style w:type="paragraph" w:customStyle="1" w:styleId="596FE40ABE9441E496F4E1F9E8DC4CB5">
-    <w:name w:val="596FE40ABE9441E496F4E1F9E8DC4CB5"/>
-  </w:style>
-  <w:style w:type="paragraph" w:customStyle="1" w:styleId="C422DC95C6F44F9EA8954068C3127B9A">
-    <w:name w:val="C422DC95C6F44F9EA8954068C3127B9A"/>
-  </w:style>
-  <w:style w:type="paragraph" w:customStyle="1" w:styleId="B5F3DCB98EA14C4CB5B9385DCAAD42E1">
-    <w:name w:val="B5F3DCB98EA14C4CB5B9385DCAAD42E1"/>
-  </w:style>
-  <w:style w:type="paragraph" w:customStyle="1" w:styleId="17B653E5E74C4890BF30020CD815EA96">
-    <w:name w:val="17B653E5E74C4890BF30020CD815EA96"/>
-  </w:style>
-  <w:style w:type="paragraph" w:customStyle="1" w:styleId="65485B0F183B44A0AA36256B82A66BC4">
-    <w:name w:val="65485B0F183B44A0AA36256B82A66BC4"/>
-  </w:style>
-  <w:style w:type="paragraph" w:customStyle="1" w:styleId="06E0FA257D994A41ADDEDCEA3C5B95B0">
-    <w:name w:val="06E0FA257D994A41ADDEDCEA3C5B95B0"/>
-  </w:style>
-  <w:style w:type="paragraph" w:customStyle="1" w:styleId="916132F988EE47F893B9DD771574496F">
-    <w:name w:val="916132F988EE47F893B9DD771574496F"/>
-  </w:style>
-  <w:style w:type="paragraph" w:customStyle="1" w:styleId="3AC4FCAC40A14FD2AE2BA6208A6FED73">
-    <w:name w:val="3AC4FCAC40A14FD2AE2BA6208A6FED73"/>
-  </w:style>
-  <w:style w:type="paragraph" w:customStyle="1" w:styleId="AEF6CC358B0E4EFA8BCDBB8663CBDC4A">
-    <w:name w:val="AEF6CC358B0E4EFA8BCDBB8663CBDC4A"/>
-  </w:style>
-  <w:style w:type="paragraph" w:customStyle="1" w:styleId="9C41B8780D8C446D87C8FC2DF2F29B4C">
-    <w:name w:val="9C41B8780D8C446D87C8FC2DF2F29B4C"/>
-  </w:style>
-  <w:style w:type="paragraph" w:customStyle="1" w:styleId="ECA7607D6B324975B776E7C6A2BF1C70">
-    <w:name w:val="ECA7607D6B324975B776E7C6A2BF1C70"/>
-  </w:style>
-  <w:style w:type="paragraph" w:customStyle="1" w:styleId="129763F9FC494344B6A4C4FD7676AF71">
-    <w:name w:val="129763F9FC494344B6A4C4FD7676AF71"/>
-  </w:style>
-  <w:style w:type="paragraph" w:customStyle="1" w:styleId="18E071BCD74A478AA31C0F79C6FE78C6">
-    <w:name w:val="18E071BCD74A478AA31C0F79C6FE78C6"/>
-  </w:style>
-  <w:style w:type="paragraph" w:customStyle="1" w:styleId="E85FADF3356B4F6BAF21BC961F7F706B">
-    <w:name w:val="E85FADF3356B4F6BAF21BC961F7F706B"/>
-  </w:style>
-  <w:style w:type="paragraph" w:customStyle="1" w:styleId="9983FAADD6D2450AA4362A4570287BCA">
-    <w:name w:val="9983FAADD6D2450AA4362A4570287BCA"/>
-  </w:style>
-  <w:style w:type="paragraph" w:customStyle="1" w:styleId="9BEA27B358C149559C987AE41DA633BA">
-    <w:name w:val="9BEA27B358C149559C987AE41DA633BA"/>
-  </w:style>
-  <w:style w:type="paragraph" w:customStyle="1" w:styleId="E2B7C0F2FDE74498B1E6D3854AE3C0DC">
-    <w:name w:val="E2B7C0F2FDE74498B1E6D3854AE3C0DC"/>
-  </w:style>
-  <w:style w:type="paragraph" w:customStyle="1" w:styleId="26D286FF5DEB48CBA1DFE7C40AF44F48">
-    <w:name w:val="26D286FF5DEB48CBA1DFE7C40AF44F48"/>
-  </w:style>
-  <w:style w:type="paragraph" w:customStyle="1" w:styleId="89DC536E2D0D4ECDBF9229CDA2DB9940">
-    <w:name w:val="89DC536E2D0D4ECDBF9229CDA2DB9940"/>
-  </w:style>
-  <w:style w:type="paragraph" w:customStyle="1" w:styleId="44B1632E4ABA4F5B8C2D759B0FA5C801">
-    <w:name w:val="44B1632E4ABA4F5B8C2D759B0FA5C801"/>
-  </w:style>
-  <w:style w:type="paragraph" w:customStyle="1" w:styleId="97503F97CA464B2CAF9BF5E98613B0C7">
-    <w:name w:val="97503F97CA464B2CAF9BF5E98613B0C7"/>
-  </w:style>
-  <w:style w:type="paragraph" w:customStyle="1" w:styleId="A43BB45D63B04814A7199CBBE951A1BB">
-    <w:name w:val="A43BB45D63B04814A7199CBBE951A1BB"/>
-  </w:style>
-  <w:style w:type="paragraph" w:customStyle="1" w:styleId="0A78BEAE3DB1439CB1128E6720349F79">
-    <w:name w:val="0A78BEAE3DB1439CB1128E6720349F79"/>
-  </w:style>
-  <w:style w:type="paragraph" w:customStyle="1" w:styleId="96EDDB375FB54802BDCCFFFFA051A60D">
-    <w:name w:val="96EDDB375FB54802BDCCFFFFA051A60D"/>
-  </w:style>
   <w:style w:type="paragraph" w:customStyle="1" w:styleId="3B67373AD330416BA9A87677BE669F8A">
     <w:name w:val="3B67373AD330416BA9A87677BE669F8A"/>
-  </w:style>
-  <w:style w:type="paragraph" w:customStyle="1" w:styleId="CBD4AB14CD7A4B0D8A73A608E7FA13D4">
-    <w:name w:val="CBD4AB14CD7A4B0D8A73A608E7FA13D4"/>
-  </w:style>
-  <w:style w:type="paragraph" w:customStyle="1" w:styleId="E4AFCBC0ADAA4D57A9FC23263C0D76FA">
-    <w:name w:val="E4AFCBC0ADAA4D57A9FC23263C0D76FA"/>
-  </w:style>
-  <w:style w:type="paragraph" w:customStyle="1" w:styleId="D99BB682BC9F489AA1A93BE5A4748D41">
-    <w:name w:val="D99BB682BC9F489AA1A93BE5A4748D41"/>
-  </w:style>
-  <w:style w:type="paragraph" w:customStyle="1" w:styleId="EFE60F0388E74A9A8E45B4A73CE85915">
-    <w:name w:val="EFE60F0388E74A9A8E45B4A73CE85915"/>
-  </w:style>
-  <w:style w:type="paragraph" w:customStyle="1" w:styleId="45D6E6BB803049A481090E686FF8D8A1">
-    <w:name w:val="45D6E6BB803049A481090E686FF8D8A1"/>
-  </w:style>
-  <w:style w:type="paragraph" w:customStyle="1" w:styleId="6BC35F076A344D67AAB7F499B32F65B2">
-    <w:name w:val="6BC35F076A344D67AAB7F499B32F65B2"/>
-  </w:style>
-  <w:style w:type="paragraph" w:customStyle="1" w:styleId="94DC499278F3429791102276E35FCFE0">
-    <w:name w:val="94DC499278F3429791102276E35FCFE0"/>
-  </w:style>
-  <w:style w:type="paragraph" w:customStyle="1" w:styleId="F92FA68A29784C32A1CCDDE65DA1FEAA">
-    <w:name w:val="F92FA68A29784C32A1CCDDE65DA1FEAA"/>
-  </w:style>
-  <w:style w:type="paragraph" w:customStyle="1" w:styleId="657D5E2CC88A431FA701978F15F9C04E">
-    <w:name w:val="657D5E2CC88A431FA701978F15F9C04E"/>
-  </w:style>
-  <w:style w:type="paragraph" w:customStyle="1" w:styleId="D8BA0BE6D5C4402E9A5F642602183C84">
-    <w:name w:val="D8BA0BE6D5C4402E9A5F642602183C84"/>
-  </w:style>
-  <w:style w:type="paragraph" w:customStyle="1" w:styleId="337A4F0109244A8CB55683C3E63DC5F0">
-    <w:name w:val="337A4F0109244A8CB55683C3E63DC5F0"/>
-  </w:style>
-  <w:style w:type="paragraph" w:customStyle="1" w:styleId="D33EEF574FBE4B018253DE1DD523FBBF">
-    <w:name w:val="D33EEF574FBE4B018253DE1DD523FBBF"/>
-  </w:style>
-  <w:style w:type="paragraph" w:customStyle="1" w:styleId="DE69F667B84642289C86BC10F91AB361">
-    <w:name w:val="DE69F667B84642289C86BC10F91AB361"/>
-  </w:style>
-  <w:style w:type="paragraph" w:customStyle="1" w:styleId="F12F71618E544BA2A0038AAC1B13BB00">
-    <w:name w:val="F12F71618E544BA2A0038AAC1B13BB00"/>
-  </w:style>
-  <w:style w:type="paragraph" w:customStyle="1" w:styleId="82BBF6DDAA524117B857AE6553CBFAC4">
-    <w:name w:val="82BBF6DDAA524117B857AE6553CBFAC4"/>
-  </w:style>
-  <w:style w:type="paragraph" w:customStyle="1" w:styleId="B9A8FAF6D1F04B5E84834E2B5AE86FA2">
-    <w:name w:val="B9A8FAF6D1F04B5E84834E2B5AE86FA2"/>
   </w:style>
 </w:styles>
 </file>

--- a/files/dominick_rapuano.docx
+++ b/files/dominick_rapuano.docx
@@ -69,6 +69,16 @@
     <w:p>
       <w:pPr>
         <w:rPr>
+          <w:b/>
+          <w:bCs/>
+          <w:sz w:val="20"/>
+          <w:szCs w:val="20"/>
+        </w:rPr>
+      </w:pPr>
+    </w:p>
+    <w:p>
+      <w:pPr>
+        <w:rPr>
           <w:sz w:val="20"/>
           <w:szCs w:val="20"/>
         </w:rPr>
@@ -248,13 +258,7 @@
         <w:rPr>
           <w:sz w:val="20"/>
         </w:rPr>
-        <w:t>Spectrum</w:t>
-      </w:r>
-      <w:r>
-        <w:rPr>
-          <w:sz w:val="20"/>
-        </w:rPr>
-        <w:t xml:space="preserve">, </w:t>
+        <w:t xml:space="preserve">Spectrum, </w:t>
       </w:r>
       <w:r>
         <w:rPr>
@@ -281,7 +285,7 @@
           <w:color w:val="808080" w:themeColor="background1" w:themeShade="80"/>
           <w:sz w:val="20"/>
         </w:rPr>
-        <w:t>Aug</w:t>
+        <w:t>Aug.</w:t>
       </w:r>
       <w:r>
         <w:rPr>
@@ -290,7 +294,7 @@
           <w:color w:val="808080" w:themeColor="background1" w:themeShade="80"/>
           <w:sz w:val="20"/>
         </w:rPr>
-        <w:t>.</w:t>
+        <w:t xml:space="preserve"> 20</w:t>
       </w:r>
       <w:r>
         <w:rPr>
@@ -299,7 +303,7 @@
           <w:color w:val="808080" w:themeColor="background1" w:themeShade="80"/>
           <w:sz w:val="20"/>
         </w:rPr>
-        <w:t xml:space="preserve"> 20</w:t>
+        <w:t xml:space="preserve">20 </w:t>
       </w:r>
       <w:r>
         <w:rPr>
@@ -308,7 +312,7 @@
           <w:color w:val="808080" w:themeColor="background1" w:themeShade="80"/>
           <w:sz w:val="20"/>
         </w:rPr>
-        <w:t xml:space="preserve">20 </w:t>
+        <w:t>-</w:t>
       </w:r>
       <w:r>
         <w:rPr>
@@ -317,8 +321,71 @@
           <w:color w:val="808080" w:themeColor="background1" w:themeShade="80"/>
           <w:sz w:val="20"/>
         </w:rPr>
-        <w:t>-</w:t>
-      </w:r>
+        <w:t xml:space="preserve"> Present | Charlotte, NC</w:t>
+      </w:r>
+    </w:p>
+    <w:p>
+      <w:pPr>
+        <w:pStyle w:val="Dates"/>
+        <w:rPr>
+          <w:sz w:val="20"/>
+        </w:rPr>
+      </w:pPr>
+    </w:p>
+    <w:p>
+      <w:pPr>
+        <w:rPr>
+          <w:sz w:val="20"/>
+          <w:szCs w:val="20"/>
+        </w:rPr>
+      </w:pPr>
+      <w:r>
+        <w:rPr>
+          <w:sz w:val="20"/>
+          <w:szCs w:val="20"/>
+        </w:rPr>
+        <w:t>Primary responsibilities include managing multiple accounts, upselling customers on new products, and signing up new customers for services</w:t>
+      </w:r>
+      <w:r>
+        <w:rPr>
+          <w:sz w:val="20"/>
+          <w:szCs w:val="20"/>
+        </w:rPr>
+        <w:t>.</w:t>
+      </w:r>
+    </w:p>
+    <w:p/>
+    <w:p>
+      <w:pPr>
+        <w:pStyle w:val="Dates"/>
+        <w:rPr>
+          <w:sz w:val="20"/>
+        </w:rPr>
+      </w:pPr>
+      <w:r>
+        <w:rPr>
+          <w:sz w:val="20"/>
+        </w:rPr>
+        <w:t xml:space="preserve">Red Ventures, </w:t>
+      </w:r>
+      <w:r>
+        <w:rPr>
+          <w:color w:val="FF0000"/>
+          <w:sz w:val="20"/>
+        </w:rPr>
+        <w:t>Master Sales Agent</w:t>
+      </w:r>
+    </w:p>
+    <w:p>
+      <w:pPr>
+        <w:pStyle w:val="Dates"/>
+        <w:rPr>
+          <w:rFonts w:eastAsiaTheme="minorHAnsi" w:cstheme="minorBidi"/>
+          <w:b w:val="0"/>
+          <w:color w:val="auto"/>
+          <w:sz w:val="20"/>
+        </w:rPr>
+      </w:pPr>
       <w:r>
         <w:rPr>
           <w:b w:val="0"/>
@@ -326,7 +393,7 @@
           <w:color w:val="808080" w:themeColor="background1" w:themeShade="80"/>
           <w:sz w:val="20"/>
         </w:rPr>
-        <w:t xml:space="preserve"> Present</w:t>
+        <w:t>Sep</w:t>
       </w:r>
       <w:r>
         <w:rPr>
@@ -335,7 +402,7 @@
           <w:color w:val="808080" w:themeColor="background1" w:themeShade="80"/>
           <w:sz w:val="20"/>
         </w:rPr>
-        <w:t xml:space="preserve"> | </w:t>
+        <w:t>.</w:t>
       </w:r>
       <w:r>
         <w:rPr>
@@ -344,7 +411,7 @@
           <w:color w:val="808080" w:themeColor="background1" w:themeShade="80"/>
           <w:sz w:val="20"/>
         </w:rPr>
-        <w:t>Charlotte</w:t>
+        <w:t xml:space="preserve"> 2017-Jan</w:t>
       </w:r>
       <w:r>
         <w:rPr>
@@ -353,7 +420,7 @@
           <w:color w:val="808080" w:themeColor="background1" w:themeShade="80"/>
           <w:sz w:val="20"/>
         </w:rPr>
-        <w:t xml:space="preserve">, </w:t>
+        <w:t>.</w:t>
       </w:r>
       <w:r>
         <w:rPr>
@@ -362,7 +429,16 @@
           <w:color w:val="808080" w:themeColor="background1" w:themeShade="80"/>
           <w:sz w:val="20"/>
         </w:rPr>
-        <w:t>NC</w:t>
+        <w:t xml:space="preserve"> 2020</w:t>
+      </w:r>
+      <w:r>
+        <w:rPr>
+          <w:b w:val="0"/>
+          <w:bCs/>
+          <w:color w:val="808080" w:themeColor="background1" w:themeShade="80"/>
+          <w:sz w:val="20"/>
+        </w:rPr>
+        <w:t xml:space="preserve"> | Fort Mill, SC</w:t>
       </w:r>
     </w:p>
     <w:p>
@@ -385,17 +461,31 @@
           <w:sz w:val="20"/>
           <w:szCs w:val="20"/>
         </w:rPr>
-        <w:t>Primary responsibilities include managing multiple accounts, upselling customers on new products, and signing up new customers for services</w:t>
-      </w:r>
-      <w:r>
-        <w:rPr>
-          <w:sz w:val="20"/>
-          <w:szCs w:val="20"/>
-        </w:rPr>
-        <w:t>.</w:t>
-      </w:r>
-    </w:p>
-    <w:p/>
+        <w:t xml:space="preserve">At Red Ventures, I was mainly responsible for taking calls and selling potential customers different products. I won multiple awards and was one of the </w:t>
+      </w:r>
+      <w:r>
+        <w:rPr>
+          <w:sz w:val="20"/>
+          <w:szCs w:val="20"/>
+        </w:rPr>
+        <w:t>top agents</w:t>
+      </w:r>
+      <w:r>
+        <w:rPr>
+          <w:sz w:val="20"/>
+          <w:szCs w:val="20"/>
+        </w:rPr>
+        <w:t xml:space="preserve"> on my business for about half my time in the position.</w:t>
+      </w:r>
+    </w:p>
+    <w:p>
+      <w:pPr>
+        <w:rPr>
+          <w:sz w:val="20"/>
+          <w:szCs w:val="20"/>
+        </w:rPr>
+      </w:pPr>
+    </w:p>
     <w:p>
       <w:pPr>
         <w:pStyle w:val="Dates"/>
@@ -407,14 +497,14 @@
         <w:rPr>
           <w:sz w:val="20"/>
         </w:rPr>
-        <w:t xml:space="preserve">Red Ventures, </w:t>
+        <w:t xml:space="preserve">Victoria’s Secret, </w:t>
       </w:r>
       <w:r>
         <w:rPr>
           <w:color w:val="FF0000"/>
           <w:sz w:val="20"/>
         </w:rPr>
-        <w:t>Master Sales Agent</w:t>
+        <w:t>TAP Supervisor/Sales Support</w:t>
       </w:r>
     </w:p>
     <w:p>
@@ -434,8 +524,106 @@
           <w:color w:val="808080" w:themeColor="background1" w:themeShade="80"/>
           <w:sz w:val="20"/>
         </w:rPr>
-        <w:t>Sep</w:t>
-      </w:r>
+        <w:t>Aug. 2015-Sep 2017 | Asheville, NC</w:t>
+      </w:r>
+    </w:p>
+    <w:p>
+      <w:pPr>
+        <w:pStyle w:val="Dates"/>
+        <w:rPr>
+          <w:sz w:val="20"/>
+        </w:rPr>
+      </w:pPr>
+    </w:p>
+    <w:p>
+      <w:pPr>
+        <w:rPr>
+          <w:sz w:val="20"/>
+          <w:szCs w:val="20"/>
+        </w:rPr>
+      </w:pPr>
+      <w:r>
+        <w:rPr>
+          <w:sz w:val="20"/>
+          <w:szCs w:val="20"/>
+        </w:rPr>
+        <w:t xml:space="preserve">I was </w:t>
+      </w:r>
+      <w:r>
+        <w:rPr>
+          <w:sz w:val="20"/>
+          <w:szCs w:val="20"/>
+        </w:rPr>
+        <w:t>a</w:t>
+      </w:r>
+      <w:r>
+        <w:rPr>
+          <w:sz w:val="20"/>
+          <w:szCs w:val="20"/>
+        </w:rPr>
+        <w:t xml:space="preserve"> supervisor responsible to fill in for miscellaneous assignments that were left undone, mainly due to vacations or leave of absence of other supervisors. </w:t>
+      </w:r>
+      <w:r>
+        <w:rPr>
+          <w:sz w:val="20"/>
+          <w:szCs w:val="20"/>
+        </w:rPr>
+        <w:t>At Victoria’s Secret</w:t>
+      </w:r>
+      <w:r>
+        <w:rPr>
+          <w:sz w:val="20"/>
+          <w:szCs w:val="20"/>
+        </w:rPr>
+        <w:t xml:space="preserve"> I managed teams, built schedules, and protected assets</w:t>
+      </w:r>
+      <w:r>
+        <w:rPr>
+          <w:sz w:val="20"/>
+          <w:szCs w:val="20"/>
+        </w:rPr>
+        <w:t xml:space="preserve"> as well as sold products to customers.</w:t>
+      </w:r>
+    </w:p>
+    <w:p>
+      <w:pPr>
+        <w:rPr>
+          <w:sz w:val="20"/>
+          <w:szCs w:val="20"/>
+        </w:rPr>
+      </w:pPr>
+    </w:p>
+    <w:p>
+      <w:pPr>
+        <w:pStyle w:val="Dates"/>
+        <w:rPr>
+          <w:sz w:val="20"/>
+        </w:rPr>
+      </w:pPr>
+      <w:r>
+        <w:rPr>
+          <w:sz w:val="20"/>
+        </w:rPr>
+        <w:t xml:space="preserve">Aramark, </w:t>
+      </w:r>
+      <w:r>
+        <w:rPr>
+          <w:color w:val="FF0000"/>
+          <w:sz w:val="20"/>
+        </w:rPr>
+        <w:t>Unit Supervisor</w:t>
+      </w:r>
+    </w:p>
+    <w:p>
+      <w:pPr>
+        <w:pStyle w:val="Dates"/>
+        <w:rPr>
+          <w:rFonts w:eastAsiaTheme="minorHAnsi" w:cstheme="minorBidi"/>
+          <w:b w:val="0"/>
+          <w:color w:val="auto"/>
+          <w:sz w:val="20"/>
+        </w:rPr>
+      </w:pPr>
       <w:r>
         <w:rPr>
           <w:b w:val="0"/>
@@ -443,7 +631,7 @@
           <w:color w:val="808080" w:themeColor="background1" w:themeShade="80"/>
           <w:sz w:val="20"/>
         </w:rPr>
-        <w:t>.</w:t>
+        <w:t xml:space="preserve">Jun 2012-Sep 2016 | Cullowhee, </w:t>
       </w:r>
       <w:r>
         <w:rPr>
@@ -452,235 +640,6 @@
           <w:color w:val="808080" w:themeColor="background1" w:themeShade="80"/>
           <w:sz w:val="20"/>
         </w:rPr>
-        <w:t xml:space="preserve"> 2017-Jan</w:t>
-      </w:r>
-      <w:r>
-        <w:rPr>
-          <w:b w:val="0"/>
-          <w:bCs/>
-          <w:color w:val="808080" w:themeColor="background1" w:themeShade="80"/>
-          <w:sz w:val="20"/>
-        </w:rPr>
-        <w:t>.</w:t>
-      </w:r>
-      <w:r>
-        <w:rPr>
-          <w:b w:val="0"/>
-          <w:bCs/>
-          <w:color w:val="808080" w:themeColor="background1" w:themeShade="80"/>
-          <w:sz w:val="20"/>
-        </w:rPr>
-        <w:t xml:space="preserve"> 2020</w:t>
-      </w:r>
-      <w:r>
-        <w:rPr>
-          <w:b w:val="0"/>
-          <w:bCs/>
-          <w:color w:val="808080" w:themeColor="background1" w:themeShade="80"/>
-          <w:sz w:val="20"/>
-        </w:rPr>
-        <w:t xml:space="preserve"> | Fort Mill, SC</w:t>
-      </w:r>
-    </w:p>
-    <w:p>
-      <w:pPr>
-        <w:pStyle w:val="Dates"/>
-        <w:rPr>
-          <w:sz w:val="20"/>
-        </w:rPr>
-      </w:pPr>
-    </w:p>
-    <w:p>
-      <w:pPr>
-        <w:rPr>
-          <w:sz w:val="20"/>
-          <w:szCs w:val="20"/>
-        </w:rPr>
-      </w:pPr>
-      <w:r>
-        <w:rPr>
-          <w:sz w:val="20"/>
-          <w:szCs w:val="20"/>
-        </w:rPr>
-        <w:t xml:space="preserve">At Red Ventures, I was mainly responsible for taking calls and selling potential customers different products. I won multiple awards and was one of the </w:t>
-      </w:r>
-      <w:r>
-        <w:rPr>
-          <w:sz w:val="20"/>
-          <w:szCs w:val="20"/>
-        </w:rPr>
-        <w:t>top agents</w:t>
-      </w:r>
-      <w:r>
-        <w:rPr>
-          <w:sz w:val="20"/>
-          <w:szCs w:val="20"/>
-        </w:rPr>
-        <w:t xml:space="preserve"> on my business for about half my time in the position.</w:t>
-      </w:r>
-    </w:p>
-    <w:p>
-      <w:pPr>
-        <w:rPr>
-          <w:sz w:val="20"/>
-          <w:szCs w:val="20"/>
-        </w:rPr>
-      </w:pPr>
-    </w:p>
-    <w:p>
-      <w:pPr>
-        <w:pStyle w:val="Dates"/>
-        <w:rPr>
-          <w:sz w:val="20"/>
-        </w:rPr>
-      </w:pPr>
-      <w:r>
-        <w:rPr>
-          <w:sz w:val="20"/>
-        </w:rPr>
-        <w:t xml:space="preserve">Victoria’s Secret, </w:t>
-      </w:r>
-      <w:r>
-        <w:rPr>
-          <w:color w:val="FF0000"/>
-          <w:sz w:val="20"/>
-        </w:rPr>
-        <w:t>TAP Supervisor/Sales Support</w:t>
-      </w:r>
-    </w:p>
-    <w:p>
-      <w:pPr>
-        <w:pStyle w:val="Dates"/>
-        <w:rPr>
-          <w:rFonts w:eastAsiaTheme="minorHAnsi" w:cstheme="minorBidi"/>
-          <w:b w:val="0"/>
-          <w:color w:val="auto"/>
-          <w:sz w:val="20"/>
-        </w:rPr>
-      </w:pPr>
-      <w:r>
-        <w:rPr>
-          <w:b w:val="0"/>
-          <w:bCs/>
-          <w:color w:val="808080" w:themeColor="background1" w:themeShade="80"/>
-          <w:sz w:val="20"/>
-        </w:rPr>
-        <w:t>Aug. 2015-Sep 2017 | Asheville, NC</w:t>
-      </w:r>
-    </w:p>
-    <w:p>
-      <w:pPr>
-        <w:pStyle w:val="Dates"/>
-        <w:rPr>
-          <w:sz w:val="20"/>
-        </w:rPr>
-      </w:pPr>
-    </w:p>
-    <w:p>
-      <w:pPr>
-        <w:rPr>
-          <w:sz w:val="20"/>
-          <w:szCs w:val="20"/>
-        </w:rPr>
-      </w:pPr>
-      <w:r>
-        <w:rPr>
-          <w:sz w:val="20"/>
-          <w:szCs w:val="20"/>
-        </w:rPr>
-        <w:t xml:space="preserve">I was </w:t>
-      </w:r>
-      <w:r>
-        <w:rPr>
-          <w:sz w:val="20"/>
-          <w:szCs w:val="20"/>
-        </w:rPr>
-        <w:t>a</w:t>
-      </w:r>
-      <w:r>
-        <w:rPr>
-          <w:sz w:val="20"/>
-          <w:szCs w:val="20"/>
-        </w:rPr>
-        <w:t xml:space="preserve"> supervisor responsible to fill in for miscellaneous assignments that were left undone, mainly due to vacations or leave of absence of other supervisors. </w:t>
-      </w:r>
-      <w:r>
-        <w:rPr>
-          <w:sz w:val="20"/>
-          <w:szCs w:val="20"/>
-        </w:rPr>
-        <w:t>At Victoria’s Secret</w:t>
-      </w:r>
-      <w:r>
-        <w:rPr>
-          <w:sz w:val="20"/>
-          <w:szCs w:val="20"/>
-        </w:rPr>
-        <w:t xml:space="preserve"> I managed teams, built schedules, and protected assets</w:t>
-      </w:r>
-      <w:r>
-        <w:rPr>
-          <w:sz w:val="20"/>
-          <w:szCs w:val="20"/>
-        </w:rPr>
-        <w:t xml:space="preserve"> as well as sold products to customers.</w:t>
-      </w:r>
-    </w:p>
-    <w:p>
-      <w:pPr>
-        <w:rPr>
-          <w:sz w:val="20"/>
-          <w:szCs w:val="20"/>
-        </w:rPr>
-      </w:pPr>
-    </w:p>
-    <w:p>
-      <w:pPr>
-        <w:pStyle w:val="Dates"/>
-        <w:rPr>
-          <w:sz w:val="20"/>
-        </w:rPr>
-      </w:pPr>
-      <w:r>
-        <w:rPr>
-          <w:sz w:val="20"/>
-        </w:rPr>
-        <w:t xml:space="preserve">Aramark, </w:t>
-      </w:r>
-      <w:r>
-        <w:rPr>
-          <w:color w:val="FF0000"/>
-          <w:sz w:val="20"/>
-        </w:rPr>
-        <w:t>Unit Supervisor</w:t>
-      </w:r>
-    </w:p>
-    <w:p>
-      <w:pPr>
-        <w:pStyle w:val="Dates"/>
-        <w:rPr>
-          <w:rFonts w:eastAsiaTheme="minorHAnsi" w:cstheme="minorBidi"/>
-          <w:b w:val="0"/>
-          <w:color w:val="auto"/>
-          <w:sz w:val="20"/>
-        </w:rPr>
-      </w:pPr>
-      <w:r>
-        <w:rPr>
-          <w:b w:val="0"/>
-          <w:bCs/>
-          <w:color w:val="808080" w:themeColor="background1" w:themeShade="80"/>
-          <w:sz w:val="20"/>
-        </w:rPr>
-        <w:t xml:space="preserve">Jun 2012-Sep 2016 | Cullowhee, </w:t>
-      </w:r>
-      <w:r>
-        <w:rPr>
-          <w:b w:val="0"/>
-          <w:bCs/>
-          <w:color w:val="808080" w:themeColor="background1" w:themeShade="80"/>
-          <w:sz w:val="20"/>
-        </w:rPr>
         <w:t>NC</w:t>
       </w:r>
     </w:p>
@@ -713,8 +672,8 @@
         <w:spacing w:after="0" w:line="240" w:lineRule="auto"/>
         <w:ind w:left="0"/>
         <w:rPr>
-          <w:sz w:val="24"/>
-          <w:szCs w:val="24"/>
+          <w:sz w:val="20"/>
+          <w:szCs w:val="20"/>
         </w:rPr>
       </w:pPr>
       <w:hyperlink r:id="rId7" w:history="1">
@@ -722,8 +681,8 @@
           <w:rPr>
             <w:rStyle w:val="Hyperlink"/>
             <w:color w:val="auto"/>
-            <w:sz w:val="24"/>
-            <w:szCs w:val="24"/>
+            <w:sz w:val="20"/>
+            <w:szCs w:val="20"/>
             <w:u w:val="none"/>
           </w:rPr>
           <w:t>github.com/dmrapuano1</w:t>
@@ -736,14 +695,14 @@
         <w:spacing w:after="0" w:line="240" w:lineRule="auto"/>
         <w:ind w:left="0"/>
         <w:rPr>
-          <w:sz w:val="24"/>
-          <w:szCs w:val="24"/>
-        </w:rPr>
-      </w:pPr>
-      <w:r>
-        <w:rPr>
-          <w:sz w:val="24"/>
-          <w:szCs w:val="24"/>
+          <w:sz w:val="20"/>
+          <w:szCs w:val="20"/>
+        </w:rPr>
+      </w:pPr>
+      <w:r>
+        <w:rPr>
+          <w:sz w:val="20"/>
+          <w:szCs w:val="20"/>
         </w:rPr>
         <w:t>dmrapuano1@gmail.com</w:t>
       </w:r>
@@ -754,23 +713,16 @@
         <w:spacing w:after="0" w:line="240" w:lineRule="auto"/>
         <w:ind w:left="0"/>
         <w:rPr>
-          <w:sz w:val="24"/>
-          <w:szCs w:val="24"/>
-        </w:rPr>
-      </w:pPr>
-      <w:r>
-        <w:rPr>
-          <w:sz w:val="24"/>
-          <w:szCs w:val="24"/>
-        </w:rPr>
-        <w:t>(704) 962-1335</w:t>
-      </w:r>
-      <w:r>
-        <w:rPr>
-          <w:sz w:val="24"/>
-          <w:szCs w:val="24"/>
-        </w:rPr>
-        <w:t xml:space="preserve"> </w:t>
+          <w:sz w:val="20"/>
+          <w:szCs w:val="20"/>
+        </w:rPr>
+      </w:pPr>
+      <w:r>
+        <w:rPr>
+          <w:sz w:val="20"/>
+          <w:szCs w:val="20"/>
+        </w:rPr>
+        <w:t xml:space="preserve">(704) 962-1335 </w:t>
       </w:r>
     </w:p>
     <w:p>
@@ -779,8 +731,11 @@
         <w:spacing w:after="0" w:line="240" w:lineRule="auto"/>
         <w:ind w:left="0"/>
         <w:rPr>
-          <w:sz w:val="24"/>
-          <w:szCs w:val="24"/>
+          <w:rStyle w:val="Hyperlink"/>
+          <w:color w:val="auto"/>
+          <w:sz w:val="20"/>
+          <w:szCs w:val="20"/>
+          <w:u w:val="none"/>
         </w:rPr>
       </w:pPr>
       <w:hyperlink r:id="rId8" w:history="1">
@@ -788,8 +743,8 @@
           <w:rPr>
             <w:rStyle w:val="Hyperlink"/>
             <w:color w:val="auto"/>
-            <w:sz w:val="24"/>
-            <w:szCs w:val="24"/>
+            <w:sz w:val="20"/>
+            <w:szCs w:val="20"/>
             <w:u w:val="none"/>
           </w:rPr>
           <w:t>linkedin.com/in/dominick-rapuano</w:t>
@@ -802,36 +757,6 @@
         <w:spacing w:after="0" w:line="240" w:lineRule="auto"/>
         <w:ind w:left="0"/>
         <w:rPr>
-          <w:sz w:val="24"/>
-          <w:szCs w:val="24"/>
-        </w:rPr>
-      </w:pPr>
-    </w:p>
-    <w:p>
-      <w:pPr>
-        <w:pStyle w:val="ContactInformation"/>
-        <w:spacing w:after="0" w:line="240" w:lineRule="auto"/>
-        <w:ind w:left="0"/>
-        <w:rPr>
-          <w:sz w:val="24"/>
-          <w:szCs w:val="24"/>
-        </w:rPr>
-      </w:pPr>
-    </w:p>
-    <w:p>
-      <w:pPr>
-        <w:pStyle w:val="ContactInformation"/>
-        <w:spacing w:after="0" w:line="240" w:lineRule="auto"/>
-        <w:ind w:left="0"/>
-        <w:rPr>
-          <w:sz w:val="24"/>
-          <w:szCs w:val="24"/>
-        </w:rPr>
-      </w:pPr>
-    </w:p>
-    <w:p>
-      <w:pPr>
-        <w:rPr>
           <w:sz w:val="20"/>
           <w:szCs w:val="20"/>
         </w:rPr>
@@ -1118,8 +1043,19 @@
           <w:sz w:val="20"/>
           <w:szCs w:val="20"/>
         </w:rPr>
-        <w:t>Feb. 2020 - Aug. 2020 (expected) | Online</w:t>
-      </w:r>
+        <w:t>Feb. 2020 - Aug. 2020 | Online</w:t>
+      </w:r>
+    </w:p>
+    <w:p>
+      <w:pPr>
+        <w:rPr>
+          <w:b/>
+          <w:bCs/>
+          <w:color w:val="808080" w:themeColor="background1" w:themeShade="80"/>
+          <w:sz w:val="20"/>
+          <w:szCs w:val="20"/>
+        </w:rPr>
+      </w:pPr>
     </w:p>
     <w:p>
       <w:pPr>
@@ -1135,6 +1071,139 @@
         </w:rPr>
         <w:t>Certification: Full Stack JavaScript Web Development</w:t>
       </w:r>
+    </w:p>
+    <w:p>
+      <w:pPr>
+        <w:pStyle w:val="Heading2"/>
+        <w:rPr>
+          <w:b/>
+          <w:bCs/>
+          <w:color w:val="FF0000"/>
+          <w:sz w:val="20"/>
+          <w:szCs w:val="20"/>
+        </w:rPr>
+      </w:pPr>
+      <w:r>
+        <w:rPr>
+          <w:b/>
+          <w:bCs/>
+          <w:color w:val="FF0000"/>
+          <w:sz w:val="20"/>
+          <w:szCs w:val="20"/>
+        </w:rPr>
+        <w:t>projects</w:t>
+      </w:r>
+    </w:p>
+    <w:p>
+      <w:pPr>
+        <w:rPr>
+          <w:b/>
+          <w:bCs/>
+          <w:sz w:val="20"/>
+          <w:szCs w:val="20"/>
+        </w:rPr>
+      </w:pPr>
+      <w:r>
+        <w:rPr>
+          <w:b/>
+          <w:bCs/>
+          <w:sz w:val="20"/>
+          <w:szCs w:val="20"/>
+        </w:rPr>
+        <w:t>4 Seasons Cat Hospital</w:t>
+      </w:r>
+    </w:p>
+    <w:p>
+      <w:pPr>
+        <w:rPr>
+          <w:b/>
+          <w:bCs/>
+          <w:color w:val="808080" w:themeColor="background1" w:themeShade="80"/>
+          <w:sz w:val="20"/>
+          <w:szCs w:val="20"/>
+        </w:rPr>
+      </w:pPr>
+      <w:r>
+        <w:rPr>
+          <w:b/>
+          <w:bCs/>
+          <w:color w:val="808080" w:themeColor="background1" w:themeShade="80"/>
+          <w:sz w:val="20"/>
+          <w:szCs w:val="20"/>
+        </w:rPr>
+        <w:t>Sep</w:t>
+      </w:r>
+      <w:r>
+        <w:rPr>
+          <w:b/>
+          <w:bCs/>
+          <w:color w:val="808080" w:themeColor="background1" w:themeShade="80"/>
+          <w:sz w:val="20"/>
+          <w:szCs w:val="20"/>
+        </w:rPr>
+        <w:t xml:space="preserve">. 2020 - </w:t>
+      </w:r>
+      <w:r>
+        <w:rPr>
+          <w:b/>
+          <w:bCs/>
+          <w:color w:val="808080" w:themeColor="background1" w:themeShade="80"/>
+          <w:sz w:val="20"/>
+          <w:szCs w:val="20"/>
+        </w:rPr>
+        <w:t>Present</w:t>
+      </w:r>
+      <w:r>
+        <w:rPr>
+          <w:b/>
+          <w:bCs/>
+          <w:color w:val="808080" w:themeColor="background1" w:themeShade="80"/>
+          <w:sz w:val="20"/>
+          <w:szCs w:val="20"/>
+        </w:rPr>
+        <w:t xml:space="preserve"> | Online</w:t>
+      </w:r>
+    </w:p>
+    <w:p>
+      <w:pPr>
+        <w:rPr>
+          <w:b/>
+          <w:bCs/>
+          <w:color w:val="808080" w:themeColor="background1" w:themeShade="80"/>
+          <w:sz w:val="20"/>
+          <w:szCs w:val="20"/>
+        </w:rPr>
+      </w:pPr>
+    </w:p>
+    <w:p>
+      <w:pPr>
+        <w:rPr>
+          <w:sz w:val="20"/>
+          <w:szCs w:val="20"/>
+        </w:rPr>
+      </w:pPr>
+      <w:r>
+        <w:rPr>
+          <w:sz w:val="20"/>
+          <w:szCs w:val="20"/>
+        </w:rPr>
+        <w:t xml:space="preserve">I am working with a business owner to rebuild her </w:t>
+      </w:r>
+      <w:r>
+        <w:rPr>
+          <w:sz w:val="20"/>
+          <w:szCs w:val="20"/>
+        </w:rPr>
+        <w:t>website. Main focuses on this project include creating a backend for the website to allow for changes to the customer facing webpage, basic fixes to broken features, and making the website reactive to mobile devices.</w:t>
+      </w:r>
+    </w:p>
+    <w:p>
+      <w:pPr>
+        <w:rPr>
+          <w:sz w:val="20"/>
+          <w:szCs w:val="20"/>
+        </w:rPr>
+      </w:pPr>
     </w:p>
     <w:p>
       <w:pPr>
@@ -3007,6 +3076,7 @@
     <w:rsid w:val="00187A9C"/>
     <w:rsid w:val="006848A8"/>
     <w:rsid w:val="00AB5A26"/>
+    <w:rsid w:val="00C72E2A"/>
     <w:rsid w:val="00D346CC"/>
     <w:rsid w:val="00D83B9B"/>
     <w:rsid w:val="00EE1799"/>

--- a/files/dominick_rapuano.docx
+++ b/files/dominick_rapuano.docx
@@ -1131,7 +1131,7 @@
           <w:sz w:val="20"/>
           <w:szCs w:val="20"/>
         </w:rPr>
-        <w:t>Sep</w:t>
+        <w:t>Dec</w:t>
       </w:r>
       <w:r>
         <w:rPr>
@@ -3079,6 +3079,7 @@
     <w:rsid w:val="00C72E2A"/>
     <w:rsid w:val="00D346CC"/>
     <w:rsid w:val="00D83B9B"/>
+    <w:rsid w:val="00EB237F"/>
     <w:rsid w:val="00EE1799"/>
   </w:rsids>
   <m:mathPr>
